--- a/VikramMasterFile.docx
+++ b/VikramMasterFile.docx
@@ -12,8 +12,44 @@
         <w:rPr>
           <w:lang w:val="en-US"/>
         </w:rPr>
-        <w:t>Hai vikram</w:t>
+        <w:t xml:space="preserve">Hai </w:t>
       </w:r>
+      <w:proofErr w:type="spellStart"/>
+      <w:r>
+        <w:rPr>
+          <w:lang w:val="en-US"/>
+        </w:rPr>
+        <w:t>vikram</w:t>
+      </w:r>
+      <w:proofErr w:type="spellEnd"/>
+    </w:p>
+    <w:p>
+      <w:pPr>
+        <w:rPr>
+          <w:lang w:val="en-US"/>
+        </w:rPr>
+      </w:pPr>
+      <w:r>
+        <w:rPr>
+          <w:lang w:val="en-US"/>
+        </w:rPr>
+        <w:t xml:space="preserve">Hai </w:t>
+      </w:r>
+      <w:proofErr w:type="spellStart"/>
+      <w:r>
+        <w:rPr>
+          <w:lang w:val="en-US"/>
+        </w:rPr>
+        <w:t>mani</w:t>
+      </w:r>
+      <w:proofErr w:type="spellEnd"/>
+    </w:p>
+    <w:p>
+      <w:pPr>
+        <w:rPr>
+          <w:lang w:val="en-US"/>
+        </w:rPr>
+      </w:pPr>
     </w:p>
     <w:sectPr>
       <w:pgSz w:w="11906" w:h="16838"/>

--- a/VikramMasterFile.docx
+++ b/VikramMasterFile.docx
@@ -12,16 +12,8 @@
         <w:rPr>
           <w:lang w:val="en-US"/>
         </w:rPr>
-        <w:t xml:space="preserve">Hai </w:t>
+        <w:t>Hai vikram</w:t>
       </w:r>
-      <w:proofErr w:type="spellStart"/>
-      <w:r>
-        <w:rPr>
-          <w:lang w:val="en-US"/>
-        </w:rPr>
-        <w:t>vikram</w:t>
-      </w:r>
-      <w:proofErr w:type="spellEnd"/>
     </w:p>
     <w:p>
       <w:pPr>
@@ -33,16 +25,21 @@
         <w:rPr>
           <w:lang w:val="en-US"/>
         </w:rPr>
-        <w:t xml:space="preserve">Hai </w:t>
+        <w:t>Hai mani</w:t>
       </w:r>
-      <w:proofErr w:type="spellStart"/>
+    </w:p>
+    <w:p>
+      <w:pPr>
+        <w:rPr>
+          <w:lang w:val="en-US"/>
+        </w:rPr>
+      </w:pPr>
       <w:r>
         <w:rPr>
           <w:lang w:val="en-US"/>
         </w:rPr>
-        <w:t>mani</w:t>
+        <w:t>Hai karthick</w:t>
       </w:r>
-      <w:proofErr w:type="spellEnd"/>
     </w:p>
     <w:p>
       <w:pPr>
